--- a/Templates/CV_Template_Placeholders.docx
+++ b/Templates/CV_Template_Placeholders.docx
@@ -45,13 +45,13 @@
         <w:tblLook w:val="04A0" w:firstRow="1" w:lastRow="0" w:firstColumn="1" w:lastColumn="0" w:noHBand="0" w:noVBand="1"/>
       </w:tblPr>
       <w:tblGrid>
-        <w:gridCol w:w="8075"/>
-        <w:gridCol w:w="1133"/>
+        <w:gridCol w:w="6663"/>
+        <w:gridCol w:w="2545"/>
       </w:tblGrid>
       <w:tr>
         <w:tc>
           <w:tcPr>
-            <w:tcW w:w="8075" w:type="dxa"/>
+            <w:tcW w:w="6663" w:type="dxa"/>
           </w:tcPr>
           <w:p>
             <w:pPr>
@@ -96,11 +96,10 @@
               <w:ind w:left="141" w:firstLine="0"/>
             </w:pPr>
             <w:r>
-              <w:t>Naam + voorletters</w:t>
-            </w:r>
-            <w:r>
-              <w:tab/>
-              <w:t xml:space="preserve">: </w:t>
+              <w:t>Naam + voorletters:</w:t>
+            </w:r>
+            <w:r>
+              <w:t xml:space="preserve">    </w:t>
             </w:r>
             <w:r>
               <w:t>{{persoonlijkeGegevens.naamVoorletters }}</w:t>
@@ -116,11 +115,10 @@
               <w:ind w:left="141" w:firstLine="0"/>
             </w:pPr>
             <w:r>
-              <w:t>Roepnaam</w:t>
-            </w:r>
-            <w:r>
-              <w:tab/>
-              <w:t xml:space="preserve">: </w:t>
+              <w:t>Roepnaam:</w:t>
+            </w:r>
+            <w:r>
+              <w:t xml:space="preserve">    </w:t>
             </w:r>
             <w:r>
               <w:t xml:space="preserve">{{ </w:t>
@@ -148,11 +146,10 @@
               <w:ind w:left="141" w:firstLine="0"/>
             </w:pPr>
             <w:r>
-              <w:t>Woonplaats</w:t>
-            </w:r>
-            <w:r>
-              <w:tab/>
-              <w:t xml:space="preserve">: </w:t>
+              <w:t>Woonplaats:</w:t>
+            </w:r>
+            <w:r>
+              <w:t xml:space="preserve">    </w:t>
             </w:r>
             <w:r>
               <w:t>{{ persoonlijkeGegevens.woonplaats }}</w:t>
@@ -174,11 +171,10 @@
               <w:ind w:left="141" w:firstLine="0"/>
             </w:pPr>
             <w:r>
-              <w:t>Geboortedatum</w:t>
-            </w:r>
-            <w:r>
-              <w:tab/>
-              <w:t xml:space="preserve">: </w:t>
+              <w:t xml:space="preserve">Geboortedatum: </w:t>
+            </w:r>
+            <w:r>
+              <w:t xml:space="preserve">   </w:t>
             </w:r>
             <w:r>
               <w:t>{{ persoonlijkeGegevens.geboortedatum }}</w:t>
@@ -194,7 +190,7 @@
         </w:tc>
         <w:tc>
           <w:tcPr>
-            <w:tcW w:w="1133" w:type="dxa"/>
+            <w:tcW w:w="2545" w:type="dxa"/>
           </w:tcPr>
           <w:p>
             <w:pPr>
